--- a/atividadeOnline1/testeSenai.docx
+++ b/atividadeOnline1/testeSenai.docx
@@ -99,7 +99,37 @@
           <w:sz w:val="24"/>
           <w:szCs w:val="24"/>
         </w:rPr>
-        <w:t>Teste de navegabilidade do site do SENAI-SP.</w:t>
+        <w:t xml:space="preserve">Teste de navegabilidade </w:t>
+      </w:r>
+      <w:r>
+        <w:rPr>
+          <w:rStyle w:val="Nfaseforte"/>
+          <w:rFonts w:ascii="Sans" w:hAnsi="Sans"/>
+          <w:b w:val="false"/>
+          <w:i w:val="false"/>
+          <w:caps w:val="false"/>
+          <w:smallCaps w:val="false"/>
+          <w:color w:val="0D2532"/>
+          <w:spacing w:val="0"/>
+          <w:sz w:val="24"/>
+          <w:szCs w:val="24"/>
+        </w:rPr>
+        <w:t>caixa-preta</w:t>
+      </w:r>
+      <w:r>
+        <w:rPr>
+          <w:rStyle w:val="Nfaseforte"/>
+          <w:rFonts w:ascii="Sans" w:hAnsi="Sans"/>
+          <w:b w:val="false"/>
+          <w:i w:val="false"/>
+          <w:caps w:val="false"/>
+          <w:smallCaps w:val="false"/>
+          <w:color w:val="0D2532"/>
+          <w:spacing w:val="0"/>
+          <w:sz w:val="24"/>
+          <w:szCs w:val="24"/>
+        </w:rPr>
+        <w:t xml:space="preserve"> do site do SENAI-SP.</w:t>
       </w:r>
       <w:r>
         <w:rPr>
@@ -1057,167 +1087,222 @@
         </w:rPr>
       </w:pPr>
       <w:r>
-        <w:rPr/>
-      </w:r>
-    </w:p>
-    <w:p>
-      <w:pPr>
-        <w:pStyle w:val="Normal"/>
-        <w:bidi w:val="0"/>
-        <w:jc w:val="left"/>
-        <w:rPr>
-          <w:rFonts w:ascii="Sans" w:hAnsi="Sans"/>
-          <w:color w:val="FF0000"/>
-          <w:sz w:val="24"/>
-          <w:szCs w:val="24"/>
-        </w:rPr>
-      </w:pPr>
-      <w:r>
-        <w:rPr/>
-      </w:r>
-    </w:p>
-    <w:p>
-      <w:pPr>
-        <w:pStyle w:val="Normal"/>
-        <w:bidi w:val="0"/>
-        <w:jc w:val="left"/>
-        <w:rPr>
-          <w:rFonts w:ascii="Sans" w:hAnsi="Sans"/>
-          <w:color w:val="FF0000"/>
-          <w:sz w:val="24"/>
-          <w:szCs w:val="24"/>
-        </w:rPr>
-      </w:pPr>
-      <w:r>
-        <w:rPr/>
-      </w:r>
-    </w:p>
-    <w:p>
-      <w:pPr>
-        <w:pStyle w:val="Normal"/>
-        <w:bidi w:val="0"/>
-        <w:jc w:val="left"/>
-        <w:rPr>
-          <w:rFonts w:ascii="Sans" w:hAnsi="Sans"/>
-          <w:color w:val="FF0000"/>
-          <w:sz w:val="24"/>
-          <w:szCs w:val="24"/>
-        </w:rPr>
-      </w:pPr>
-      <w:r>
-        <w:rPr/>
-      </w:r>
-    </w:p>
-    <w:p>
-      <w:pPr>
-        <w:pStyle w:val="Normal"/>
-        <w:bidi w:val="0"/>
-        <w:jc w:val="left"/>
-        <w:rPr>
-          <w:rFonts w:ascii="Sans" w:hAnsi="Sans"/>
-          <w:color w:val="FF0000"/>
-          <w:sz w:val="24"/>
-          <w:szCs w:val="24"/>
-        </w:rPr>
-      </w:pPr>
-      <w:r>
-        <w:rPr/>
-      </w:r>
-    </w:p>
-    <w:p>
-      <w:pPr>
-        <w:pStyle w:val="Normal"/>
-        <w:bidi w:val="0"/>
-        <w:jc w:val="left"/>
-        <w:rPr>
-          <w:rFonts w:ascii="Sans" w:hAnsi="Sans"/>
-          <w:color w:val="FF0000"/>
-          <w:sz w:val="24"/>
-          <w:szCs w:val="24"/>
-        </w:rPr>
-      </w:pPr>
-      <w:r>
-        <w:rPr/>
-      </w:r>
-    </w:p>
-    <w:p>
-      <w:pPr>
-        <w:pStyle w:val="Normal"/>
-        <w:bidi w:val="0"/>
-        <w:jc w:val="left"/>
-        <w:rPr>
-          <w:rFonts w:ascii="Sans" w:hAnsi="Sans"/>
-          <w:color w:val="FF0000"/>
-          <w:sz w:val="24"/>
-          <w:szCs w:val="24"/>
-        </w:rPr>
-      </w:pPr>
-      <w:r>
-        <w:rPr/>
-      </w:r>
-    </w:p>
-    <w:p>
-      <w:pPr>
-        <w:pStyle w:val="Normal"/>
-        <w:bidi w:val="0"/>
-        <w:jc w:val="left"/>
-        <w:rPr>
-          <w:rFonts w:ascii="Sans" w:hAnsi="Sans"/>
-          <w:color w:val="FF0000"/>
-          <w:sz w:val="24"/>
-          <w:szCs w:val="24"/>
-        </w:rPr>
-      </w:pPr>
-      <w:r>
-        <w:rPr/>
-      </w:r>
-    </w:p>
-    <w:p>
-      <w:pPr>
-        <w:pStyle w:val="Normal"/>
-        <w:bidi w:val="0"/>
-        <w:jc w:val="left"/>
-        <w:rPr>
-          <w:rFonts w:ascii="Sans" w:hAnsi="Sans"/>
-          <w:color w:val="FF0000"/>
-          <w:sz w:val="24"/>
-          <w:szCs w:val="24"/>
-        </w:rPr>
-      </w:pPr>
-      <w:r>
-        <w:rPr/>
-      </w:r>
-    </w:p>
-    <w:p>
-      <w:pPr>
-        <w:pStyle w:val="Normal"/>
-        <w:bidi w:val="0"/>
-        <w:jc w:val="left"/>
-        <w:rPr>
-          <w:rFonts w:ascii="Sans" w:hAnsi="Sans"/>
-          <w:color w:val="FF0000"/>
-          <w:sz w:val="24"/>
-          <w:szCs w:val="24"/>
-        </w:rPr>
-      </w:pPr>
-      <w:r>
-        <w:rPr/>
-      </w:r>
-    </w:p>
-    <w:p>
-      <w:pPr>
-        <w:pStyle w:val="Normal"/>
-        <w:bidi w:val="0"/>
-        <w:jc w:val="left"/>
-        <w:rPr>
-          <w:rFonts w:ascii="Sans" w:hAnsi="Sans"/>
-          <w:color w:val="FF0000"/>
-          <w:sz w:val="24"/>
-          <w:szCs w:val="24"/>
-        </w:rPr>
-      </w:pPr>
-      <w:r>
-        <w:rPr/>
+        <w:rPr>
+          <w:rFonts w:ascii="Sans" w:hAnsi="Sans"/>
+          <w:color w:val="FF0000"/>
+          <w:sz w:val="24"/>
+          <w:szCs w:val="24"/>
+        </w:rPr>
+      </w:r>
+    </w:p>
+    <w:p>
+      <w:pPr>
+        <w:pStyle w:val="Normal"/>
+        <w:bidi w:val="0"/>
+        <w:jc w:val="left"/>
+        <w:rPr>
+          <w:rFonts w:ascii="Sans" w:hAnsi="Sans"/>
+          <w:color w:val="FF0000"/>
+          <w:sz w:val="24"/>
+          <w:szCs w:val="24"/>
+        </w:rPr>
+      </w:pPr>
+      <w:r>
+        <w:rPr>
+          <w:rFonts w:ascii="Sans" w:hAnsi="Sans"/>
+          <w:color w:val="FF0000"/>
+          <w:sz w:val="24"/>
+          <w:szCs w:val="24"/>
+        </w:rPr>
+      </w:r>
+    </w:p>
+    <w:p>
+      <w:pPr>
+        <w:pStyle w:val="Normal"/>
+        <w:bidi w:val="0"/>
+        <w:jc w:val="left"/>
+        <w:rPr>
+          <w:rFonts w:ascii="Sans" w:hAnsi="Sans"/>
+          <w:color w:val="FF0000"/>
+          <w:sz w:val="24"/>
+          <w:szCs w:val="24"/>
+        </w:rPr>
+      </w:pPr>
+      <w:r>
+        <w:rPr>
+          <w:rFonts w:ascii="Sans" w:hAnsi="Sans"/>
+          <w:color w:val="FF0000"/>
+          <w:sz w:val="24"/>
+          <w:szCs w:val="24"/>
+        </w:rPr>
+      </w:r>
+    </w:p>
+    <w:p>
+      <w:pPr>
+        <w:pStyle w:val="Normal"/>
+        <w:bidi w:val="0"/>
+        <w:jc w:val="left"/>
+        <w:rPr>
+          <w:rFonts w:ascii="Sans" w:hAnsi="Sans"/>
+          <w:color w:val="FF0000"/>
+          <w:sz w:val="24"/>
+          <w:szCs w:val="24"/>
+        </w:rPr>
+      </w:pPr>
+      <w:r>
+        <w:rPr>
+          <w:rFonts w:ascii="Sans" w:hAnsi="Sans"/>
+          <w:color w:val="FF0000"/>
+          <w:sz w:val="24"/>
+          <w:szCs w:val="24"/>
+        </w:rPr>
+      </w:r>
+    </w:p>
+    <w:p>
+      <w:pPr>
+        <w:pStyle w:val="Normal"/>
+        <w:bidi w:val="0"/>
+        <w:jc w:val="left"/>
+        <w:rPr>
+          <w:rFonts w:ascii="Sans" w:hAnsi="Sans"/>
+          <w:color w:val="FF0000"/>
+          <w:sz w:val="24"/>
+          <w:szCs w:val="24"/>
+        </w:rPr>
+      </w:pPr>
+      <w:r>
+        <w:rPr>
+          <w:rFonts w:ascii="Sans" w:hAnsi="Sans"/>
+          <w:color w:val="FF0000"/>
+          <w:sz w:val="24"/>
+          <w:szCs w:val="24"/>
+        </w:rPr>
+      </w:r>
+    </w:p>
+    <w:p>
+      <w:pPr>
+        <w:pStyle w:val="Normal"/>
+        <w:bidi w:val="0"/>
+        <w:jc w:val="left"/>
+        <w:rPr>
+          <w:rFonts w:ascii="Sans" w:hAnsi="Sans"/>
+          <w:color w:val="FF0000"/>
+          <w:sz w:val="24"/>
+          <w:szCs w:val="24"/>
+        </w:rPr>
+      </w:pPr>
+      <w:r>
+        <w:rPr>
+          <w:rFonts w:ascii="Sans" w:hAnsi="Sans"/>
+          <w:color w:val="FF0000"/>
+          <w:sz w:val="24"/>
+          <w:szCs w:val="24"/>
+        </w:rPr>
+      </w:r>
+    </w:p>
+    <w:p>
+      <w:pPr>
+        <w:pStyle w:val="Normal"/>
+        <w:bidi w:val="0"/>
+        <w:jc w:val="left"/>
+        <w:rPr>
+          <w:rFonts w:ascii="Sans" w:hAnsi="Sans"/>
+          <w:color w:val="FF0000"/>
+          <w:sz w:val="24"/>
+          <w:szCs w:val="24"/>
+        </w:rPr>
+      </w:pPr>
+      <w:r>
+        <w:rPr>
+          <w:rFonts w:ascii="Sans" w:hAnsi="Sans"/>
+          <w:color w:val="FF0000"/>
+          <w:sz w:val="24"/>
+          <w:szCs w:val="24"/>
+        </w:rPr>
+      </w:r>
+    </w:p>
+    <w:p>
+      <w:pPr>
+        <w:pStyle w:val="Normal"/>
+        <w:bidi w:val="0"/>
+        <w:jc w:val="left"/>
+        <w:rPr>
+          <w:rFonts w:ascii="Sans" w:hAnsi="Sans"/>
+          <w:color w:val="FF0000"/>
+          <w:sz w:val="24"/>
+          <w:szCs w:val="24"/>
+        </w:rPr>
+      </w:pPr>
+      <w:r>
+        <w:rPr>
+          <w:rFonts w:ascii="Sans" w:hAnsi="Sans"/>
+          <w:color w:val="FF0000"/>
+          <w:sz w:val="24"/>
+          <w:szCs w:val="24"/>
+        </w:rPr>
+      </w:r>
+    </w:p>
+    <w:p>
+      <w:pPr>
+        <w:pStyle w:val="Normal"/>
+        <w:bidi w:val="0"/>
+        <w:jc w:val="left"/>
+        <w:rPr>
+          <w:rFonts w:ascii="Sans" w:hAnsi="Sans"/>
+          <w:color w:val="FF0000"/>
+          <w:sz w:val="24"/>
+          <w:szCs w:val="24"/>
+        </w:rPr>
+      </w:pPr>
+      <w:r>
+        <w:rPr>
+          <w:rFonts w:ascii="Sans" w:hAnsi="Sans"/>
+          <w:color w:val="FF0000"/>
+          <w:sz w:val="24"/>
+          <w:szCs w:val="24"/>
+        </w:rPr>
+      </w:r>
+    </w:p>
+    <w:p>
+      <w:pPr>
+        <w:pStyle w:val="Normal"/>
+        <w:bidi w:val="0"/>
+        <w:jc w:val="left"/>
+        <w:rPr>
+          <w:rFonts w:ascii="Sans" w:hAnsi="Sans"/>
+          <w:color w:val="FF0000"/>
+          <w:sz w:val="24"/>
+          <w:szCs w:val="24"/>
+        </w:rPr>
+      </w:pPr>
+      <w:r>
+        <w:rPr>
+          <w:rFonts w:ascii="Sans" w:hAnsi="Sans"/>
+          <w:color w:val="FF0000"/>
+          <w:sz w:val="24"/>
+          <w:szCs w:val="24"/>
+        </w:rPr>
+      </w:r>
+    </w:p>
+    <w:p>
+      <w:pPr>
+        <w:pStyle w:val="Normal"/>
+        <w:bidi w:val="0"/>
+        <w:jc w:val="left"/>
+        <w:rPr>
+          <w:rFonts w:ascii="Sans" w:hAnsi="Sans"/>
+          <w:color w:val="FF0000"/>
+          <w:sz w:val="24"/>
+          <w:szCs w:val="24"/>
+        </w:rPr>
+      </w:pPr>
+      <w:r>
+        <w:rPr>
+          <w:rFonts w:ascii="Sans" w:hAnsi="Sans"/>
+          <w:color w:val="FF0000"/>
+          <w:sz w:val="24"/>
+          <w:szCs w:val="24"/>
+        </w:rPr>
       </w:r>
     </w:p>
     <w:p>
@@ -4550,7 +4635,7 @@
     <w:pPr>
       <w:widowControl/>
       <w:suppressAutoHyphens w:val="true"/>
-      <w:overflowPunct w:val="false"/>
+      <w:overflowPunct w:val="true"/>
       <w:bidi w:val="0"/>
       <w:spacing w:before="0" w:after="0"/>
       <w:jc w:val="left"/>
